--- a/Calendario2022/Ejercicios/DHCP/Ejercicio1/Ejercicio10_DHCP_sol.docx
+++ b/Calendario2022/Ejercicios/DHCP/Ejercicio1/Ejercicio10_DHCP_sol.docx
@@ -177,7 +177,7 @@
                                     </pic:cNvPicPr>
                                   </pic:nvPicPr>
                                   <pic:blipFill>
-                                    <a:blip r:embed="rId7">
+                                    <a:blip r:embed="rId8">
                                       <a:extLst>
                                         <a:ext uri="{28A0092B-C50C-407E-A947-70E740481C1C}">
                                           <a14:useLocalDpi xmlns:a14="http://schemas.microsoft.com/office/drawing/2010/main" val="0"/>
@@ -446,16 +446,595 @@
       </w:pPr>
       <w:r>
         <w:rPr>
+          <w:rFonts w:ascii="Times New Roman" w:hAnsi="Times New Roman"/>
+          <w:spacing w:val="-1"/>
+          <w:sz w:val="24"/>
+        </w:rPr>
+        <mc:AlternateContent>
+          <mc:Choice Requires="wps">
+            <w:drawing>
+              <wp:anchor distT="0" distB="0" distL="114300" distR="114300" simplePos="0" relativeHeight="251672576" behindDoc="0" locked="0" layoutInCell="1" allowOverlap="1" wp14:anchorId="0F98B796" wp14:editId="6BC7C184">
+                <wp:simplePos x="0" y="0"/>
+                <wp:positionH relativeFrom="column">
+                  <wp:posOffset>3686175</wp:posOffset>
+                </wp:positionH>
+                <wp:positionV relativeFrom="paragraph">
+                  <wp:posOffset>283845</wp:posOffset>
+                </wp:positionV>
+                <wp:extent cx="1367155" cy="314325"/>
+                <wp:effectExtent l="0" t="0" r="23495" b="28575"/>
+                <wp:wrapNone/>
+                <wp:docPr id="13" name="Cuadro de texto 2"/>
+                <wp:cNvGraphicFramePr>
+                  <a:graphicFrameLocks xmlns:a="http://schemas.openxmlformats.org/drawingml/2006/main"/>
+                </wp:cNvGraphicFramePr>
+                <a:graphic xmlns:a="http://schemas.openxmlformats.org/drawingml/2006/main">
+                  <a:graphicData uri="http://schemas.microsoft.com/office/word/2010/wordprocessingShape">
+                    <wps:wsp>
+                      <wps:cNvSpPr txBox="1">
+                        <a:spLocks noChangeArrowheads="1"/>
+                      </wps:cNvSpPr>
+                      <wps:spPr bwMode="auto">
+                        <a:xfrm>
+                          <a:off x="0" y="0"/>
+                          <a:ext cx="1367155" cy="314325"/>
+                        </a:xfrm>
+                        <a:prstGeom prst="rect">
+                          <a:avLst/>
+                        </a:prstGeom>
+                        <a:solidFill>
+                          <a:srgbClr val="FFFFFF"/>
+                        </a:solidFill>
+                        <a:ln w="9525">
+                          <a:solidFill>
+                            <a:schemeClr val="tx1"/>
+                          </a:solidFill>
+                          <a:miter lim="800000"/>
+                          <a:headEnd/>
+                          <a:tailEnd/>
+                        </a:ln>
+                      </wps:spPr>
+                      <wps:txbx>
+                        <w:txbxContent>
+                          <w:p>
+                            <w:pPr>
+                              <w:rPr>
+                                <w:rFonts w:ascii="Arial" w:hAnsi="Arial" w:cs="Arial"/>
+                                <w:color w:val="FF0000"/>
+                                <w:lang w:val="es-ES"/>
+                                <w14:textOutline w14:w="9525" w14:cap="rnd" w14:cmpd="sng" w14:algn="ctr">
+                                  <w14:solidFill>
+                                    <w14:srgbClr w14:val="FF0000"/>
+                                  </w14:solidFill>
+                                  <w14:prstDash w14:val="solid"/>
+                                  <w14:bevel/>
+                                </w14:textOutline>
+                              </w:rPr>
+                            </w:pPr>
+                            <w:r>
+                              <w:rPr>
+                                <w:rFonts w:ascii="Arial" w:hAnsi="Arial" w:cs="Arial"/>
+                                <w:color w:val="FF0000"/>
+                                <w:lang w:val="es-ES"/>
+                                <w14:textOutline w14:w="9525" w14:cap="rnd" w14:cmpd="sng" w14:algn="ctr">
+                                  <w14:solidFill>
+                                    <w14:srgbClr w14:val="FF0000"/>
+                                  </w14:solidFill>
+                                  <w14:prstDash w14:val="solid"/>
+                                  <w14:bevel/>
+                                </w14:textOutline>
+                              </w:rPr>
+                              <w:t>200.10.5.70 /29</w:t>
+                            </w:r>
+                          </w:p>
+                        </w:txbxContent>
+                      </wps:txbx>
+                      <wps:bodyPr rot="0" vert="horz" wrap="square" lIns="91440" tIns="45720" rIns="91440" bIns="45720" anchor="ctr" anchorCtr="0">
+                        <a:noAutofit/>
+                      </wps:bodyPr>
+                    </wps:wsp>
+                  </a:graphicData>
+                </a:graphic>
+                <wp14:sizeRelH relativeFrom="margin">
+                  <wp14:pctWidth>0</wp14:pctWidth>
+                </wp14:sizeRelH>
+                <wp14:sizeRelV relativeFrom="margin">
+                  <wp14:pctHeight>0</wp14:pctHeight>
+                </wp14:sizeRelV>
+              </wp:anchor>
+            </w:drawing>
+          </mc:Choice>
+          <mc:Fallback>
+            <w:pict>
+              <v:shapetype w14:anchorId="0F98B796" id="_x0000_t202" coordsize="21600,21600" o:spt="202" path="m,l,21600r21600,l21600,xe">
+                <v:stroke joinstyle="miter"/>
+                <v:path gradientshapeok="t" o:connecttype="rect"/>
+              </v:shapetype>
+              <v:shape id="Cuadro de texto 2" o:spid="_x0000_s1027" type="#_x0000_t202" style="position:absolute;left:0;text-align:left;margin-left:290.25pt;margin-top:22.35pt;width:107.65pt;height:24.75pt;z-index:251672576;visibility:visible;mso-wrap-style:square;mso-width-percent:0;mso-height-percent:0;mso-wrap-distance-left:9pt;mso-wrap-distance-top:0;mso-wrap-distance-right:9pt;mso-wrap-distance-bottom:0;mso-position-horizontal:absolute;mso-position-horizontal-relative:text;mso-position-vertical:absolute;mso-position-vertical-relative:text;mso-width-percent:0;mso-height-percent:0;mso-width-relative:margin;mso-height-relative:margin;v-text-anchor:middle" o:gfxdata="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" strokecolor="black [3213]">
+                <v:textbox>
+                  <w:txbxContent>
+                    <w:p>
+                      <w:pPr>
+                        <w:rPr>
+                          <w:rFonts w:ascii="Arial" w:hAnsi="Arial" w:cs="Arial"/>
+                          <w:color w:val="FF0000"/>
+                          <w:lang w:val="es-ES"/>
+                          <w14:textOutline w14:w="9525" w14:cap="rnd" w14:cmpd="sng" w14:algn="ctr">
+                            <w14:solidFill>
+                              <w14:srgbClr w14:val="FF0000"/>
+                            </w14:solidFill>
+                            <w14:prstDash w14:val="solid"/>
+                            <w14:bevel/>
+                          </w14:textOutline>
+                        </w:rPr>
+                      </w:pPr>
+                      <w:r>
+                        <w:rPr>
+                          <w:rFonts w:ascii="Arial" w:hAnsi="Arial" w:cs="Arial"/>
+                          <w:color w:val="FF0000"/>
+                          <w:lang w:val="es-ES"/>
+                          <w14:textOutline w14:w="9525" w14:cap="rnd" w14:cmpd="sng" w14:algn="ctr">
+                            <w14:solidFill>
+                              <w14:srgbClr w14:val="FF0000"/>
+                            </w14:solidFill>
+                            <w14:prstDash w14:val="solid"/>
+                            <w14:bevel/>
+                          </w14:textOutline>
+                        </w:rPr>
+                        <w:t>200.10.5.70 /29</w:t>
+                      </w:r>
+                    </w:p>
+                  </w:txbxContent>
+                </v:textbox>
+              </v:shape>
+            </w:pict>
+          </mc:Fallback>
+        </mc:AlternateContent>
+      </w:r>
+      <w:r>
+        <w:rPr>
+          <w:rFonts w:ascii="Times New Roman" w:hAnsi="Times New Roman"/>
+          <w:spacing w:val="-1"/>
+          <w:sz w:val="24"/>
+        </w:rPr>
+        <mc:AlternateContent>
+          <mc:Choice Requires="wps">
+            <w:drawing>
+              <wp:anchor distT="0" distB="0" distL="114300" distR="114300" simplePos="0" relativeHeight="251671552" behindDoc="0" locked="0" layoutInCell="1" allowOverlap="1" wp14:anchorId="23B167C3" wp14:editId="48B3C345">
+                <wp:simplePos x="0" y="0"/>
+                <wp:positionH relativeFrom="column">
+                  <wp:posOffset>1733550</wp:posOffset>
+                </wp:positionH>
+                <wp:positionV relativeFrom="paragraph">
+                  <wp:posOffset>279400</wp:posOffset>
+                </wp:positionV>
+                <wp:extent cx="1367155" cy="314325"/>
+                <wp:effectExtent l="0" t="0" r="23495" b="28575"/>
+                <wp:wrapNone/>
+                <wp:docPr id="12" name="Cuadro de texto 2"/>
+                <wp:cNvGraphicFramePr>
+                  <a:graphicFrameLocks xmlns:a="http://schemas.openxmlformats.org/drawingml/2006/main"/>
+                </wp:cNvGraphicFramePr>
+                <a:graphic xmlns:a="http://schemas.openxmlformats.org/drawingml/2006/main">
+                  <a:graphicData uri="http://schemas.microsoft.com/office/word/2010/wordprocessingShape">
+                    <wps:wsp>
+                      <wps:cNvSpPr txBox="1">
+                        <a:spLocks noChangeArrowheads="1"/>
+                      </wps:cNvSpPr>
+                      <wps:spPr bwMode="auto">
+                        <a:xfrm>
+                          <a:off x="0" y="0"/>
+                          <a:ext cx="1367155" cy="314325"/>
+                        </a:xfrm>
+                        <a:prstGeom prst="rect">
+                          <a:avLst/>
+                        </a:prstGeom>
+                        <a:solidFill>
+                          <a:srgbClr val="FFFFFF"/>
+                        </a:solidFill>
+                        <a:ln w="9525">
+                          <a:solidFill>
+                            <a:schemeClr val="tx1"/>
+                          </a:solidFill>
+                          <a:miter lim="800000"/>
+                          <a:headEnd/>
+                          <a:tailEnd/>
+                        </a:ln>
+                      </wps:spPr>
+                      <wps:txbx>
+                        <w:txbxContent>
+                          <w:p>
+                            <w:pPr>
+                              <w:rPr>
+                                <w:rFonts w:ascii="Arial" w:hAnsi="Arial" w:cs="Arial"/>
+                                <w:color w:val="FF0000"/>
+                                <w:lang w:val="es-ES"/>
+                                <w14:textOutline w14:w="9525" w14:cap="rnd" w14:cmpd="sng" w14:algn="ctr">
+                                  <w14:solidFill>
+                                    <w14:srgbClr w14:val="FF0000"/>
+                                  </w14:solidFill>
+                                  <w14:prstDash w14:val="solid"/>
+                                  <w14:bevel/>
+                                </w14:textOutline>
+                              </w:rPr>
+                            </w:pPr>
+                            <w:r>
+                              <w:rPr>
+                                <w:rFonts w:ascii="Arial" w:hAnsi="Arial" w:cs="Arial"/>
+                                <w:color w:val="FF0000"/>
+                                <w:lang w:val="es-ES"/>
+                                <w14:textOutline w14:w="9525" w14:cap="rnd" w14:cmpd="sng" w14:algn="ctr">
+                                  <w14:solidFill>
+                                    <w14:srgbClr w14:val="FF0000"/>
+                                  </w14:solidFill>
+                                  <w14:prstDash w14:val="solid"/>
+                                  <w14:bevel/>
+                                </w14:textOutline>
+                              </w:rPr>
+                              <w:t>200.10.5.62 /26</w:t>
+                            </w:r>
+                          </w:p>
+                        </w:txbxContent>
+                      </wps:txbx>
+                      <wps:bodyPr rot="0" vert="horz" wrap="square" lIns="91440" tIns="45720" rIns="91440" bIns="45720" anchor="ctr" anchorCtr="0">
+                        <a:noAutofit/>
+                      </wps:bodyPr>
+                    </wps:wsp>
+                  </a:graphicData>
+                </a:graphic>
+                <wp14:sizeRelH relativeFrom="margin">
+                  <wp14:pctWidth>0</wp14:pctWidth>
+                </wp14:sizeRelH>
+                <wp14:sizeRelV relativeFrom="margin">
+                  <wp14:pctHeight>0</wp14:pctHeight>
+                </wp14:sizeRelV>
+              </wp:anchor>
+            </w:drawing>
+          </mc:Choice>
+          <mc:Fallback>
+            <w:pict>
+              <v:shape w14:anchorId="23B167C3" id="_x0000_s1028" type="#_x0000_t202" style="position:absolute;left:0;text-align:left;margin-left:136.5pt;margin-top:22pt;width:107.65pt;height:24.75pt;z-index:251671552;visibility:visible;mso-wrap-style:square;mso-width-percent:0;mso-height-percent:0;mso-wrap-distance-left:9pt;mso-wrap-distance-top:0;mso-wrap-distance-right:9pt;mso-wrap-distance-bottom:0;mso-position-horizontal:absolute;mso-position-horizontal-relative:text;mso-position-vertical:absolute;mso-position-vertical-relative:text;mso-width-percent:0;mso-height-percent:0;mso-width-relative:margin;mso-height-relative:margin;v-text-anchor:middle" o:gfxdata="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" strokecolor="black [3213]">
+                <v:textbox>
+                  <w:txbxContent>
+                    <w:p>
+                      <w:pPr>
+                        <w:rPr>
+                          <w:rFonts w:ascii="Arial" w:hAnsi="Arial" w:cs="Arial"/>
+                          <w:color w:val="FF0000"/>
+                          <w:lang w:val="es-ES"/>
+                          <w14:textOutline w14:w="9525" w14:cap="rnd" w14:cmpd="sng" w14:algn="ctr">
+                            <w14:solidFill>
+                              <w14:srgbClr w14:val="FF0000"/>
+                            </w14:solidFill>
+                            <w14:prstDash w14:val="solid"/>
+                            <w14:bevel/>
+                          </w14:textOutline>
+                        </w:rPr>
+                      </w:pPr>
+                      <w:r>
+                        <w:rPr>
+                          <w:rFonts w:ascii="Arial" w:hAnsi="Arial" w:cs="Arial"/>
+                          <w:color w:val="FF0000"/>
+                          <w:lang w:val="es-ES"/>
+                          <w14:textOutline w14:w="9525" w14:cap="rnd" w14:cmpd="sng" w14:algn="ctr">
+                            <w14:solidFill>
+                              <w14:srgbClr w14:val="FF0000"/>
+                            </w14:solidFill>
+                            <w14:prstDash w14:val="solid"/>
+                            <w14:bevel/>
+                          </w14:textOutline>
+                        </w:rPr>
+                        <w:t>200.10.5.62 /26</w:t>
+                      </w:r>
+                    </w:p>
+                  </w:txbxContent>
+                </v:textbox>
+              </v:shape>
+            </w:pict>
+          </mc:Fallback>
+        </mc:AlternateContent>
+      </w:r>
+      <w:r>
+        <w:rPr>
+          <w:rFonts w:ascii="Times New Roman" w:hAnsi="Times New Roman"/>
+          <w:spacing w:val="-1"/>
+          <w:sz w:val="24"/>
+        </w:rPr>
+        <mc:AlternateContent>
+          <mc:Choice Requires="wps">
+            <w:drawing>
+              <wp:anchor distT="0" distB="0" distL="114300" distR="114300" simplePos="0" relativeHeight="251670528" behindDoc="0" locked="0" layoutInCell="1" allowOverlap="1" wp14:anchorId="3656EE3E" wp14:editId="550B63B1">
+                <wp:simplePos x="0" y="0"/>
+                <wp:positionH relativeFrom="margin">
+                  <wp:align>right</wp:align>
+                </wp:positionH>
+                <wp:positionV relativeFrom="paragraph">
+                  <wp:posOffset>1494790</wp:posOffset>
+                </wp:positionV>
+                <wp:extent cx="1285875" cy="295275"/>
+                <wp:effectExtent l="0" t="0" r="28575" b="28575"/>
+                <wp:wrapNone/>
+                <wp:docPr id="11" name="Cuadro de texto 2"/>
+                <wp:cNvGraphicFramePr>
+                  <a:graphicFrameLocks xmlns:a="http://schemas.openxmlformats.org/drawingml/2006/main"/>
+                </wp:cNvGraphicFramePr>
+                <a:graphic xmlns:a="http://schemas.openxmlformats.org/drawingml/2006/main">
+                  <a:graphicData uri="http://schemas.microsoft.com/office/word/2010/wordprocessingShape">
+                    <wps:wsp>
+                      <wps:cNvSpPr txBox="1">
+                        <a:spLocks noChangeArrowheads="1"/>
+                      </wps:cNvSpPr>
+                      <wps:spPr bwMode="auto">
+                        <a:xfrm>
+                          <a:off x="0" y="0"/>
+                          <a:ext cx="1285875" cy="295275"/>
+                        </a:xfrm>
+                        <a:prstGeom prst="rect">
+                          <a:avLst/>
+                        </a:prstGeom>
+                        <a:solidFill>
+                          <a:srgbClr val="FFFFFF"/>
+                        </a:solidFill>
+                        <a:ln w="9525">
+                          <a:solidFill>
+                            <a:schemeClr val="tx1"/>
+                          </a:solidFill>
+                          <a:miter lim="800000"/>
+                          <a:headEnd/>
+                          <a:tailEnd/>
+                        </a:ln>
+                      </wps:spPr>
+                      <wps:txbx>
+                        <w:txbxContent>
+                          <w:p>
+                            <w:pPr>
+                              <w:rPr>
+                                <w:rFonts w:ascii="Arial" w:hAnsi="Arial" w:cs="Arial"/>
+                                <w:color w:val="FF0000"/>
+                                <w:lang w:val="es-ES"/>
+                                <w14:textOutline w14:w="9525" w14:cap="rnd" w14:cmpd="sng" w14:algn="ctr">
+                                  <w14:solidFill>
+                                    <w14:srgbClr w14:val="FF0000"/>
+                                  </w14:solidFill>
+                                  <w14:prstDash w14:val="solid"/>
+                                  <w14:bevel/>
+                                </w14:textOutline>
+                              </w:rPr>
+                            </w:pPr>
+                            <w:r>
+                              <w:rPr>
+                                <w:rFonts w:ascii="Arial" w:hAnsi="Arial" w:cs="Arial"/>
+                                <w:color w:val="FF0000"/>
+                                <w:lang w:val="es-ES"/>
+                                <w14:textOutline w14:w="9525" w14:cap="rnd" w14:cmpd="sng" w14:algn="ctr">
+                                  <w14:solidFill>
+                                    <w14:srgbClr w14:val="FF0000"/>
+                                  </w14:solidFill>
+                                  <w14:prstDash w14:val="solid"/>
+                                  <w14:bevel/>
+                                </w14:textOutline>
+                              </w:rPr>
+                              <w:t>200.10.5.64 /29</w:t>
+                            </w:r>
+                          </w:p>
+                        </w:txbxContent>
+                      </wps:txbx>
+                      <wps:bodyPr rot="0" vert="horz" wrap="square" lIns="91440" tIns="45720" rIns="91440" bIns="45720" anchor="ctr" anchorCtr="0">
+                        <a:noAutofit/>
+                      </wps:bodyPr>
+                    </wps:wsp>
+                  </a:graphicData>
+                </a:graphic>
+                <wp14:sizeRelH relativeFrom="margin">
+                  <wp14:pctWidth>0</wp14:pctWidth>
+                </wp14:sizeRelH>
+                <wp14:sizeRelV relativeFrom="margin">
+                  <wp14:pctHeight>0</wp14:pctHeight>
+                </wp14:sizeRelV>
+              </wp:anchor>
+            </w:drawing>
+          </mc:Choice>
+          <mc:Fallback>
+            <w:pict>
+              <v:shape w14:anchorId="3656EE3E" id="_x0000_s1029" type="#_x0000_t202" style="position:absolute;left:0;text-align:left;margin-left:50.05pt;margin-top:117.7pt;width:101.25pt;height:23.25pt;z-index:251670528;visibility:visible;mso-wrap-style:square;mso-width-percent:0;mso-height-percent:0;mso-wrap-distance-left:9pt;mso-wrap-distance-top:0;mso-wrap-distance-right:9pt;mso-wrap-distance-bottom:0;mso-position-horizontal:right;mso-position-horizontal-relative:margin;mso-position-vertical:absolute;mso-position-vertical-relative:text;mso-width-percent:0;mso-height-percent:0;mso-width-relative:margin;mso-height-relative:margin;v-text-anchor:middle" o:gfxdata="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" strokecolor="black [3213]">
+                <v:textbox>
+                  <w:txbxContent>
+                    <w:p>
+                      <w:pPr>
+                        <w:rPr>
+                          <w:rFonts w:ascii="Arial" w:hAnsi="Arial" w:cs="Arial"/>
+                          <w:color w:val="FF0000"/>
+                          <w:lang w:val="es-ES"/>
+                          <w14:textOutline w14:w="9525" w14:cap="rnd" w14:cmpd="sng" w14:algn="ctr">
+                            <w14:solidFill>
+                              <w14:srgbClr w14:val="FF0000"/>
+                            </w14:solidFill>
+                            <w14:prstDash w14:val="solid"/>
+                            <w14:bevel/>
+                          </w14:textOutline>
+                        </w:rPr>
+                      </w:pPr>
+                      <w:r>
+                        <w:rPr>
+                          <w:rFonts w:ascii="Arial" w:hAnsi="Arial" w:cs="Arial"/>
+                          <w:color w:val="FF0000"/>
+                          <w:lang w:val="es-ES"/>
+                          <w14:textOutline w14:w="9525" w14:cap="rnd" w14:cmpd="sng" w14:algn="ctr">
+                            <w14:solidFill>
+                              <w14:srgbClr w14:val="FF0000"/>
+                            </w14:solidFill>
+                            <w14:prstDash w14:val="solid"/>
+                            <w14:bevel/>
+                          </w14:textOutline>
+                        </w:rPr>
+                        <w:t>200.10.5.64 /29</w:t>
+                      </w:r>
+                    </w:p>
+                  </w:txbxContent>
+                </v:textbox>
+                <w10:wrap anchorx="margin"/>
+              </v:shape>
+            </w:pict>
+          </mc:Fallback>
+        </mc:AlternateContent>
+      </w:r>
+      <w:r>
+        <w:rPr>
+          <w:rFonts w:ascii="Times New Roman" w:hAnsi="Times New Roman"/>
+          <w:spacing w:val="-1"/>
+          <w:sz w:val="24"/>
+        </w:rPr>
+        <mc:AlternateContent>
+          <mc:Choice Requires="wps">
+            <w:drawing>
+              <wp:anchor distT="0" distB="0" distL="114300" distR="114300" simplePos="0" relativeHeight="251669504" behindDoc="0" locked="0" layoutInCell="1" allowOverlap="1" wp14:anchorId="00A806D8" wp14:editId="7C6A3583">
+                <wp:simplePos x="0" y="0"/>
+                <wp:positionH relativeFrom="column">
+                  <wp:posOffset>609600</wp:posOffset>
+                </wp:positionH>
+                <wp:positionV relativeFrom="paragraph">
+                  <wp:posOffset>1428115</wp:posOffset>
+                </wp:positionV>
+                <wp:extent cx="1243330" cy="314325"/>
+                <wp:effectExtent l="0" t="0" r="13970" b="28575"/>
+                <wp:wrapNone/>
+                <wp:docPr id="10" name="Cuadro de texto 2"/>
+                <wp:cNvGraphicFramePr>
+                  <a:graphicFrameLocks xmlns:a="http://schemas.openxmlformats.org/drawingml/2006/main"/>
+                </wp:cNvGraphicFramePr>
+                <a:graphic xmlns:a="http://schemas.openxmlformats.org/drawingml/2006/main">
+                  <a:graphicData uri="http://schemas.microsoft.com/office/word/2010/wordprocessingShape">
+                    <wps:wsp>
+                      <wps:cNvSpPr txBox="1">
+                        <a:spLocks noChangeArrowheads="1"/>
+                      </wps:cNvSpPr>
+                      <wps:spPr bwMode="auto">
+                        <a:xfrm>
+                          <a:off x="0" y="0"/>
+                          <a:ext cx="1243330" cy="314325"/>
+                        </a:xfrm>
+                        <a:prstGeom prst="rect">
+                          <a:avLst/>
+                        </a:prstGeom>
+                        <a:solidFill>
+                          <a:srgbClr val="FFFFFF"/>
+                        </a:solidFill>
+                        <a:ln w="9525">
+                          <a:solidFill>
+                            <a:schemeClr val="tx1"/>
+                          </a:solidFill>
+                          <a:miter lim="800000"/>
+                          <a:headEnd/>
+                          <a:tailEnd/>
+                        </a:ln>
+                      </wps:spPr>
+                      <wps:txbx>
+                        <w:txbxContent>
+                          <w:p>
+                            <w:pPr>
+                              <w:jc w:val="right"/>
+                              <w:rPr>
+                                <w:rFonts w:ascii="Arial" w:hAnsi="Arial" w:cs="Arial"/>
+                                <w:color w:val="FF0000"/>
+                                <w:lang w:val="es-ES"/>
+                                <w14:textOutline w14:w="9525" w14:cap="rnd" w14:cmpd="sng" w14:algn="ctr">
+                                  <w14:solidFill>
+                                    <w14:srgbClr w14:val="FF0000"/>
+                                  </w14:solidFill>
+                                  <w14:prstDash w14:val="solid"/>
+                                  <w14:bevel/>
+                                </w14:textOutline>
+                              </w:rPr>
+                            </w:pPr>
+                            <w:r>
+                              <w:rPr>
+                                <w:rFonts w:ascii="Arial" w:hAnsi="Arial" w:cs="Arial"/>
+                                <w:color w:val="FF0000"/>
+                                <w:lang w:val="es-ES"/>
+                                <w14:textOutline w14:w="9525" w14:cap="rnd" w14:cmpd="sng" w14:algn="ctr">
+                                  <w14:solidFill>
+                                    <w14:srgbClr w14:val="FF0000"/>
+                                  </w14:solidFill>
+                                  <w14:prstDash w14:val="solid"/>
+                                  <w14:bevel/>
+                                </w14:textOutline>
+                              </w:rPr>
+                              <w:t>200.10.5.0 /26</w:t>
+                            </w:r>
+                          </w:p>
+                        </w:txbxContent>
+                      </wps:txbx>
+                      <wps:bodyPr rot="0" vert="horz" wrap="square" lIns="91440" tIns="45720" rIns="91440" bIns="45720" anchor="ctr" anchorCtr="0">
+                        <a:noAutofit/>
+                      </wps:bodyPr>
+                    </wps:wsp>
+                  </a:graphicData>
+                </a:graphic>
+                <wp14:sizeRelH relativeFrom="margin">
+                  <wp14:pctWidth>0</wp14:pctWidth>
+                </wp14:sizeRelH>
+                <wp14:sizeRelV relativeFrom="margin">
+                  <wp14:pctHeight>0</wp14:pctHeight>
+                </wp14:sizeRelV>
+              </wp:anchor>
+            </w:drawing>
+          </mc:Choice>
+          <mc:Fallback>
+            <w:pict>
+              <v:shape w14:anchorId="00A806D8" id="_x0000_s1030" type="#_x0000_t202" style="position:absolute;left:0;text-align:left;margin-left:48pt;margin-top:112.45pt;width:97.9pt;height:24.75pt;z-index:251669504;visibility:visible;mso-wrap-style:square;mso-width-percent:0;mso-height-percent:0;mso-wrap-distance-left:9pt;mso-wrap-distance-top:0;mso-wrap-distance-right:9pt;mso-wrap-distance-bottom:0;mso-position-horizontal:absolute;mso-position-horizontal-relative:text;mso-position-vertical:absolute;mso-position-vertical-relative:text;mso-width-percent:0;mso-height-percent:0;mso-width-relative:margin;mso-height-relative:margin;v-text-anchor:middle" o:gfxdata="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" strokecolor="black [3213]">
+                <v:textbox>
+                  <w:txbxContent>
+                    <w:p>
+                      <w:pPr>
+                        <w:jc w:val="right"/>
+                        <w:rPr>
+                          <w:rFonts w:ascii="Arial" w:hAnsi="Arial" w:cs="Arial"/>
+                          <w:color w:val="FF0000"/>
+                          <w:lang w:val="es-ES"/>
+                          <w14:textOutline w14:w="9525" w14:cap="rnd" w14:cmpd="sng" w14:algn="ctr">
+                            <w14:solidFill>
+                              <w14:srgbClr w14:val="FF0000"/>
+                            </w14:solidFill>
+                            <w14:prstDash w14:val="solid"/>
+                            <w14:bevel/>
+                          </w14:textOutline>
+                        </w:rPr>
+                      </w:pPr>
+                      <w:r>
+                        <w:rPr>
+                          <w:rFonts w:ascii="Arial" w:hAnsi="Arial" w:cs="Arial"/>
+                          <w:color w:val="FF0000"/>
+                          <w:lang w:val="es-ES"/>
+                          <w14:textOutline w14:w="9525" w14:cap="rnd" w14:cmpd="sng" w14:algn="ctr">
+                            <w14:solidFill>
+                              <w14:srgbClr w14:val="FF0000"/>
+                            </w14:solidFill>
+                            <w14:prstDash w14:val="solid"/>
+                            <w14:bevel/>
+                          </w14:textOutline>
+                        </w:rPr>
+                        <w:t>200.10.5.0 /26</w:t>
+                      </w:r>
+                    </w:p>
+                  </w:txbxContent>
+                </v:textbox>
+              </v:shape>
+            </w:pict>
+          </mc:Fallback>
+        </mc:AlternateContent>
+      </w:r>
+      <w:r>
+        <w:rPr>
           <w:rFonts w:ascii="Arial Narrow" w:eastAsia="Arial Narrow" w:hAnsi="Arial Narrow" w:cs="Arial Narrow"/>
           <w:noProof/>
           <w:sz w:val="20"/>
           <w:szCs w:val="20"/>
         </w:rPr>
         <w:drawing>
-          <wp:inline distT="0" distB="0" distL="0" distR="0" wp14:anchorId="5E4F835E" wp14:editId="0C58497F">
-            <wp:extent cx="4239895" cy="4196080"/>
-            <wp:effectExtent l="0" t="0" r="8255" b="0"/>
-            <wp:docPr id="1" name="Imagen 1"/>
+          <wp:inline distT="0" distB="0" distL="0" distR="0" wp14:anchorId="5FD57D0A" wp14:editId="644B4CF1">
+            <wp:extent cx="4639716" cy="4162425"/>
+            <wp:effectExtent l="0" t="0" r="8890" b="0"/>
+            <wp:docPr id="9" name="Imagen 9"/>
             <wp:cNvGraphicFramePr>
               <a:graphicFrameLocks xmlns:a="http://schemas.openxmlformats.org/drawingml/2006/main" noChangeAspect="1"/>
             </wp:cNvGraphicFramePr>
@@ -469,7 +1048,7 @@
                     </pic:cNvPicPr>
                   </pic:nvPicPr>
                   <pic:blipFill>
-                    <a:blip r:embed="rId8">
+                    <a:blip r:embed="rId9">
                       <a:extLst>
                         <a:ext uri="{28A0092B-C50C-407E-A947-70E740481C1C}">
                           <a14:useLocalDpi xmlns:a14="http://schemas.microsoft.com/office/drawing/2010/main" val="0"/>
@@ -484,7 +1063,7 @@
                   <pic:spPr bwMode="auto">
                     <a:xfrm>
                       <a:off x="0" y="0"/>
-                      <a:ext cx="4239895" cy="4196080"/>
+                      <a:ext cx="4645194" cy="4167340"/>
                     </a:xfrm>
                     <a:prstGeom prst="rect">
                       <a:avLst/>
@@ -757,6 +1336,17 @@
         </w:rPr>
         <w:t>.</w:t>
       </w:r>
+    </w:p>
+    <w:p>
+      <w:pPr>
+        <w:spacing w:line="360" w:lineRule="exact"/>
+        <w:jc w:val="both"/>
+        <w:rPr>
+          <w:rFonts w:ascii="Arial" w:eastAsia="Arial Narrow" w:hAnsi="Arial" w:cs="Arial"/>
+          <w:color w:val="2C3A45"/>
+          <w:spacing w:val="-2"/>
+        </w:rPr>
+      </w:pPr>
     </w:p>
     <w:p>
       <w:pPr>
@@ -3156,14 +3746,7 @@
               <w:rPr>
                 <w:rFonts w:ascii="Arial" w:hAnsi="Arial" w:cs="Arial"/>
               </w:rPr>
-              <w:t>Segunda</w:t>
-            </w:r>
-            <w:r>
-              <w:rPr>
-                <w:rFonts w:ascii="Arial" w:hAnsi="Arial" w:cs="Arial"/>
-                <w:spacing w:val="-7"/>
-              </w:rPr>
-              <w:t xml:space="preserve"> </w:t>
+              <w:t xml:space="preserve">Penúltima </w:t>
             </w:r>
             <w:r>
               <w:rPr>
@@ -3241,7 +3824,15 @@
                 <w:b/>
                 <w:highlight w:val="yellow"/>
               </w:rPr>
-              <w:t>200.10.5.2</w:t>
+              <w:t>200.10.5.</w:t>
+            </w:r>
+            <w:r>
+              <w:rPr>
+                <w:rFonts w:ascii="Arial" w:hAnsi="Arial" w:cs="Arial"/>
+                <w:b/>
+                <w:highlight w:val="yellow"/>
+              </w:rPr>
+              <w:t>61</w:t>
             </w:r>
           </w:p>
         </w:tc>
@@ -3480,7 +4071,15 @@
                 <w:b/>
                 <w:highlight w:val="yellow"/>
               </w:rPr>
-              <w:t>200.10.5.66</w:t>
+              <w:t>200.10.5.6</w:t>
+            </w:r>
+            <w:r>
+              <w:rPr>
+                <w:rFonts w:ascii="Arial" w:hAnsi="Arial" w:cs="Arial"/>
+                <w:b/>
+                <w:highlight w:val="yellow"/>
+              </w:rPr>
+              <w:t>9</w:t>
             </w:r>
           </w:p>
         </w:tc>
@@ -8578,7 +9177,14 @@
                 <w:b/>
                 <w:highlight w:val="yellow"/>
               </w:rPr>
-              <w:t>66</w:t>
+              <w:t>6</w:t>
+            </w:r>
+            <w:r>
+              <w:rPr>
+                <w:rFonts w:ascii="Arial" w:hAnsi="Arial" w:cs="Arial"/>
+                <w:b/>
+              </w:rPr>
+              <w:t>1</w:t>
             </w:r>
           </w:p>
         </w:tc>
@@ -8717,7 +9323,7 @@
                 <w:b/>
                 <w:highlight w:val="yellow"/>
               </w:rPr>
-              <w:t>2</w:t>
+              <w:t>69</w:t>
             </w:r>
           </w:p>
         </w:tc>
@@ -8756,7 +9362,7 @@
       </w:pPr>
     </w:p>
     <w:sectPr>
-      <w:footerReference w:type="default" r:id="rId9"/>
+      <w:footerReference w:type="default" r:id="rId10"/>
       <w:pgSz w:w="12240" w:h="15840"/>
       <w:pgMar w:top="426" w:right="1080" w:bottom="1418" w:left="1080" w:header="0" w:footer="1696" w:gutter="0"/>
       <w:cols w:space="720"/>
@@ -13582,7 +14188,6 @@
   <w:style w:type="character" w:default="1" w:styleId="Fuentedeprrafopredeter">
     <w:name w:val="Default Paragraph Font"/>
     <w:uiPriority w:val="1"/>
-    <w:semiHidden/>
     <w:unhideWhenUsed/>
   </w:style>
   <w:style w:type="table" w:default="1" w:styleId="Tablanormal">
